--- a/Диплом FD1/Диплом FD1 Ольга Щегляк.docx
+++ b/Диплом FD1/Диплом FD1 Ольга Щегляк.docx
@@ -29,7 +29,16 @@
           <w:szCs w:val="28"/>
           <w:lang w:val="en-US"/>
         </w:rPr>
-        <w:t>FD1</w:t>
+        <w:t>FD</w:t>
+      </w:r>
+      <w:r>
+        <w:rPr>
+          <w:b/>
+          <w:bCs/>
+          <w:sz w:val="28"/>
+          <w:szCs w:val="28"/>
+        </w:rPr>
+        <w:t>1</w:t>
       </w:r>
     </w:p>
     <w:p>
@@ -688,7 +697,21 @@
           <w:sz w:val="24"/>
           <w:szCs w:val="24"/>
         </w:rPr>
-        <w:t>и 800</w:t>
+        <w:t>и 8</w:t>
+      </w:r>
+      <w:r>
+        <w:rPr>
+          <w:sz w:val="24"/>
+          <w:szCs w:val="24"/>
+        </w:rPr>
+        <w:t>5</w:t>
+      </w:r>
+      <w:r>
+        <w:rPr>
+          <w:sz w:val="24"/>
+          <w:szCs w:val="24"/>
+        </w:rPr>
+        <w:t>0</w:t>
       </w:r>
       <w:r>
         <w:rPr>
@@ -955,7 +978,6 @@
         <w:rPr>
           <w:sz w:val="24"/>
           <w:szCs w:val="24"/>
-          <w:lang w:val="en-US"/>
         </w:rPr>
       </w:pPr>
       <w:r>
@@ -1049,7 +1071,6 @@
         <w:rPr>
           <w:sz w:val="24"/>
           <w:szCs w:val="24"/>
-          <w:lang w:val="en-US"/>
         </w:rPr>
       </w:pPr>
       <w:r>
@@ -1065,22 +1086,53 @@
           <w:szCs w:val="24"/>
           <w:lang w:val="en-US"/>
         </w:rPr>
-        <w:t xml:space="preserve">px </w:t>
-      </w:r>
-      <w:r>
-        <w:rPr>
-          <w:sz w:val="24"/>
-          <w:szCs w:val="24"/>
-        </w:rPr>
-        <w:t>и 800</w:t>
-      </w:r>
-      <w:r>
-        <w:rPr>
-          <w:sz w:val="24"/>
-          <w:szCs w:val="24"/>
-          <w:lang w:val="en-US"/>
-        </w:rPr>
-        <w:t>px.</w:t>
+        <w:t>px</w:t>
+      </w:r>
+      <w:r>
+        <w:rPr>
+          <w:sz w:val="24"/>
+          <w:szCs w:val="24"/>
+        </w:rPr>
+        <w:t xml:space="preserve"> </w:t>
+      </w:r>
+      <w:r>
+        <w:rPr>
+          <w:sz w:val="24"/>
+          <w:szCs w:val="24"/>
+        </w:rPr>
+        <w:t>и 8</w:t>
+      </w:r>
+      <w:r>
+        <w:rPr>
+          <w:sz w:val="24"/>
+          <w:szCs w:val="24"/>
+          <w:lang w:val="en-US"/>
+        </w:rPr>
+        <w:t>5</w:t>
+      </w:r>
+      <w:bookmarkStart w:id="0" w:name="_GoBack"/>
+      <w:bookmarkEnd w:id="0"/>
+      <w:r>
+        <w:rPr>
+          <w:sz w:val="24"/>
+          <w:szCs w:val="24"/>
+        </w:rPr>
+        <w:t>0</w:t>
+      </w:r>
+      <w:r>
+        <w:rPr>
+          <w:sz w:val="24"/>
+          <w:szCs w:val="24"/>
+          <w:lang w:val="en-US"/>
+        </w:rPr>
+        <w:t>px</w:t>
+      </w:r>
+      <w:r>
+        <w:rPr>
+          <w:sz w:val="24"/>
+          <w:szCs w:val="24"/>
+        </w:rPr>
+        <w:t>.</w:t>
       </w:r>
     </w:p>
     <w:p>
@@ -1236,8 +1288,6 @@
         </w:rPr>
         <w:t>,</w:t>
       </w:r>
-      <w:bookmarkStart w:id="0" w:name="_GoBack"/>
-      <w:bookmarkEnd w:id="0"/>
       <w:r>
         <w:rPr>
           <w:sz w:val="24"/>
